--- a/testing/test-templates/affidavit_of_non_service__template.docx
+++ b/testing/test-templates/affidavit_of_non_service__template.docx
@@ -131,8 +131,9 @@
                 <w:spacing w:val="-2"/>
                 <w:sz w:val="16"/>
               </w:rPr>
-              <w:t>{</w:t>
-            </w:r>
+              <w:t>&lt;&lt;</w:t>
+            </w:r>
+            <w:proofErr w:type="spellStart"/>
             <w:r>
               <w:rPr>
                 <w:bCs/>
@@ -147,7 +148,16 @@
                 <w:spacing w:val="-2"/>
                 <w:sz w:val="16"/>
               </w:rPr>
-              <w:t>obCaseNumber}</w:t>
+              <w:t>obCaseNumber</w:t>
+            </w:r>
+            <w:proofErr w:type="spellEnd"/>
+            <w:r>
+              <w:rPr>
+                <w:bCs/>
+                <w:spacing w:val="-2"/>
+                <w:sz w:val="16"/>
+              </w:rPr>
+              <w:t>&gt;&gt;</w:t>
             </w:r>
           </w:p>
         </w:tc>
@@ -193,8 +203,9 @@
                 <w:spacing w:val="-2"/>
                 <w:sz w:val="16"/>
               </w:rPr>
-              <w:t>{</w:t>
-            </w:r>
+              <w:t>&lt;&lt;</w:t>
+            </w:r>
+            <w:proofErr w:type="spellStart"/>
             <w:r>
               <w:rPr>
                 <w:bCs/>
@@ -209,7 +220,16 @@
                 <w:spacing w:val="-2"/>
                 <w:sz w:val="16"/>
               </w:rPr>
-              <w:t>obCourtName}</w:t>
+              <w:t>obCourtName</w:t>
+            </w:r>
+            <w:proofErr w:type="spellEnd"/>
+            <w:r>
+              <w:rPr>
+                <w:bCs/>
+                <w:spacing w:val="-2"/>
+                <w:sz w:val="16"/>
+              </w:rPr>
+              <w:t>&gt;&gt;</w:t>
             </w:r>
           </w:p>
         </w:tc>
@@ -255,8 +275,9 @@
                 <w:spacing w:val="-2"/>
                 <w:sz w:val="16"/>
               </w:rPr>
-              <w:t>{</w:t>
-            </w:r>
+              <w:t>&lt;&lt;</w:t>
+            </w:r>
+            <w:proofErr w:type="spellStart"/>
             <w:r>
               <w:rPr>
                 <w:bCs/>
@@ -271,7 +292,16 @@
                 <w:spacing w:val="-2"/>
                 <w:sz w:val="16"/>
               </w:rPr>
-              <w:t>obCourtCounty}</w:t>
+              <w:t>obCourtCounty</w:t>
+            </w:r>
+            <w:proofErr w:type="spellEnd"/>
+            <w:r>
+              <w:rPr>
+                <w:bCs/>
+                <w:spacing w:val="-2"/>
+                <w:sz w:val="16"/>
+              </w:rPr>
+              <w:t>&gt;&gt;</w:t>
             </w:r>
           </w:p>
         </w:tc>
@@ -292,7 +322,9 @@
               <w:spacing w:line="276" w:lineRule="auto"/>
               <w:rPr>
                 <w:b/>
-                <w:sz w:val="16"/>
+                <w:caps/>
+                <w:sz w:val="16"/>
+                <w:vertAlign w:val="subscript"/>
               </w:rPr>
             </w:pPr>
             <w:r>
@@ -317,23 +349,33 @@
                 <w:spacing w:val="-2"/>
                 <w:sz w:val="16"/>
               </w:rPr>
-              <w:t>{jobClientJob</w:t>
-            </w:r>
+              <w:t>&lt;&lt;</w:t>
+            </w:r>
+            <w:proofErr w:type="spellStart"/>
             <w:r>
               <w:rPr>
                 <w:bCs/>
                 <w:spacing w:val="-2"/>
                 <w:sz w:val="16"/>
               </w:rPr>
+              <w:t>jobClientJob</w:t>
+            </w:r>
+            <w:r>
+              <w:rPr>
+                <w:bCs/>
+                <w:spacing w:val="-2"/>
+                <w:sz w:val="16"/>
+              </w:rPr>
               <w:t>Number</w:t>
             </w:r>
+            <w:proofErr w:type="spellEnd"/>
             <w:r>
               <w:rPr>
                 <w:bCs/>
                 <w:spacing w:val="-2"/>
                 <w:sz w:val="16"/>
               </w:rPr>
-              <w:t>}</w:t>
+              <w:t>&gt;&gt;</w:t>
             </w:r>
             <w:r>
               <w:rPr>
@@ -357,7 +399,25 @@
                 <w:spacing w:val="-2"/>
                 <w:sz w:val="16"/>
               </w:rPr>
-              <w:t>{jobId}</w:t>
+              <w:t>&lt;&lt;</w:t>
+            </w:r>
+            <w:proofErr w:type="spellStart"/>
+            <w:r>
+              <w:rPr>
+                <w:bCs/>
+                <w:spacing w:val="-2"/>
+                <w:sz w:val="16"/>
+              </w:rPr>
+              <w:t>jobId</w:t>
+            </w:r>
+            <w:proofErr w:type="spellEnd"/>
+            <w:r>
+              <w:rPr>
+                <w:bCs/>
+                <w:spacing w:val="-2"/>
+                <w:sz w:val="16"/>
+              </w:rPr>
+              <w:t>&gt;&gt;</w:t>
             </w:r>
           </w:p>
         </w:tc>
@@ -445,8 +505,9 @@
                 <w:spacing w:val="-2"/>
                 <w:sz w:val="16"/>
               </w:rPr>
-              <w:t>{</w:t>
-            </w:r>
+              <w:t>&lt;&lt;</w:t>
+            </w:r>
+            <w:proofErr w:type="spellStart"/>
             <w:r>
               <w:rPr>
                 <w:bCs/>
@@ -461,7 +522,16 @@
                 <w:spacing w:val="-2"/>
                 <w:sz w:val="16"/>
               </w:rPr>
-              <w:t>obCourtCasePlaintiff}</w:t>
+              <w:t>obCourtCasePlaintiff</w:t>
+            </w:r>
+            <w:proofErr w:type="spellEnd"/>
+            <w:r>
+              <w:rPr>
+                <w:bCs/>
+                <w:spacing w:val="-2"/>
+                <w:sz w:val="16"/>
+              </w:rPr>
+              <w:t>&gt;&gt;</w:t>
             </w:r>
           </w:p>
         </w:tc>
@@ -556,8 +626,9 @@
                 <w:spacing w:val="-2"/>
                 <w:sz w:val="16"/>
               </w:rPr>
-              <w:t>{</w:t>
-            </w:r>
+              <w:t>&lt;&lt;</w:t>
+            </w:r>
+            <w:proofErr w:type="spellStart"/>
             <w:r>
               <w:rPr>
                 <w:bCs/>
@@ -572,7 +643,16 @@
                 <w:spacing w:val="-2"/>
                 <w:sz w:val="16"/>
               </w:rPr>
-              <w:t>obCourtCaseDefendant}</w:t>
+              <w:t>obCourtCaseDefendant</w:t>
+            </w:r>
+            <w:proofErr w:type="spellEnd"/>
+            <w:r>
+              <w:rPr>
+                <w:bCs/>
+                <w:spacing w:val="-2"/>
+                <w:sz w:val="16"/>
+              </w:rPr>
+              <w:t>&gt;&gt;</w:t>
             </w:r>
           </w:p>
         </w:tc>
@@ -639,8 +719,9 @@
                 <w:spacing w:val="-2"/>
                 <w:sz w:val="16"/>
               </w:rPr>
-              <w:t>{</w:t>
-            </w:r>
+              <w:t>&lt;&lt;</w:t>
+            </w:r>
+            <w:proofErr w:type="spellStart"/>
             <w:r>
               <w:rPr>
                 <w:bCs/>
@@ -655,7 +736,16 @@
                 <w:spacing w:val="-2"/>
                 <w:sz w:val="16"/>
               </w:rPr>
-              <w:t>obAccountCompanyName}</w:t>
+              <w:t>obAccountCompanyName</w:t>
+            </w:r>
+            <w:proofErr w:type="spellEnd"/>
+            <w:r>
+              <w:rPr>
+                <w:bCs/>
+                <w:spacing w:val="-2"/>
+                <w:sz w:val="16"/>
+              </w:rPr>
+              <w:t>&gt;&gt;</w:t>
             </w:r>
           </w:p>
         </w:tc>
@@ -702,8 +792,9 @@
                 <w:spacing w:val="-2"/>
                 <w:sz w:val="16"/>
               </w:rPr>
-              <w:t>{</w:t>
-            </w:r>
+              <w:t>&lt;&lt;</w:t>
+            </w:r>
+            <w:proofErr w:type="spellStart"/>
             <w:r>
               <w:rPr>
                 <w:bCs/>
@@ -718,7 +809,16 @@
                 <w:spacing w:val="-2"/>
                 <w:sz w:val="16"/>
               </w:rPr>
-              <w:t>obClientFullName}</w:t>
+              <w:t>obClientFullName</w:t>
+            </w:r>
+            <w:proofErr w:type="spellEnd"/>
+            <w:r>
+              <w:rPr>
+                <w:bCs/>
+                <w:spacing w:val="-2"/>
+                <w:sz w:val="16"/>
+              </w:rPr>
+              <w:t>&gt;&gt;</w:t>
             </w:r>
           </w:p>
         </w:tc>
@@ -823,8 +923,9 @@
                 <w:spacing w:val="-2"/>
                 <w:sz w:val="16"/>
               </w:rPr>
-              <w:t>{</w:t>
-            </w:r>
+              <w:t>&lt;&lt;</w:t>
+            </w:r>
+            <w:proofErr w:type="spellStart"/>
             <w:r>
               <w:rPr>
                 <w:bCs/>
@@ -839,7 +940,16 @@
                 <w:spacing w:val="-2"/>
                 <w:sz w:val="16"/>
               </w:rPr>
-              <w:t>obRecipientFullName}</w:t>
+              <w:t>obRecipientFullName</w:t>
+            </w:r>
+            <w:proofErr w:type="spellEnd"/>
+            <w:r>
+              <w:rPr>
+                <w:bCs/>
+                <w:spacing w:val="-2"/>
+                <w:sz w:val="16"/>
+              </w:rPr>
+              <w:t>&gt;&gt;</w:t>
             </w:r>
           </w:p>
         </w:tc>
@@ -868,8 +978,9 @@
         <w:rPr>
           <w:w w:val="105"/>
         </w:rPr>
-        <w:t>{</w:t>
-      </w:r>
+        <w:t>&lt;&lt;</w:t>
+      </w:r>
+      <w:proofErr w:type="spellStart"/>
       <w:r>
         <w:rPr>
           <w:w w:val="105"/>
@@ -892,7 +1003,14 @@
         <w:rPr>
           <w:w w:val="105"/>
         </w:rPr>
-        <w:t>Name}</w:t>
+        <w:t>Name</w:t>
+      </w:r>
+      <w:proofErr w:type="spellEnd"/>
+      <w:r>
+        <w:rPr>
+          <w:w w:val="105"/>
+        </w:rPr>
+        <w:t>&gt;&gt;</w:t>
       </w:r>
       <w:r>
         <w:rPr>
@@ -1304,11 +1422,19 @@
         </w:rPr>
         <w:t xml:space="preserve"> </w:t>
       </w:r>
-      <w:r>
-        <w:rPr>
-          <w:w w:val="105"/>
-        </w:rPr>
-        <w:t>effected,</w:t>
+      <w:proofErr w:type="gramStart"/>
+      <w:r>
+        <w:rPr>
+          <w:w w:val="105"/>
+        </w:rPr>
+        <w:t>effected</w:t>
+      </w:r>
+      <w:proofErr w:type="gramEnd"/>
+      <w:r>
+        <w:rPr>
+          <w:w w:val="105"/>
+        </w:rPr>
+        <w:t>,</w:t>
       </w:r>
       <w:r>
         <w:rPr>
@@ -1608,8 +1734,9 @@
           <w:spacing w:val="-2"/>
           <w:sz w:val="16"/>
         </w:rPr>
-        <w:t>{</w:t>
-      </w:r>
+        <w:t>&lt;&lt;</w:t>
+      </w:r>
+      <w:proofErr w:type="spellStart"/>
       <w:r>
         <w:rPr>
           <w:spacing w:val="-2"/>
@@ -1622,7 +1749,15 @@
           <w:spacing w:val="-2"/>
           <w:sz w:val="16"/>
         </w:rPr>
-        <w:t>RecipientNameAndAddress}</w:t>
+        <w:t>RecipientNameAndAddress</w:t>
+      </w:r>
+      <w:proofErr w:type="spellEnd"/>
+      <w:r>
+        <w:rPr>
+          <w:spacing w:val="-2"/>
+          <w:sz w:val="16"/>
+        </w:rPr>
+        <w:t>&gt;&gt;</w:t>
       </w:r>
     </w:p>
     <w:p>
@@ -1698,8 +1833,9 @@
           <w:w w:val="105"/>
           <w:sz w:val="16"/>
         </w:rPr>
-        <w:t>{</w:t>
-      </w:r>
+        <w:t>&lt;&lt;</w:t>
+      </w:r>
+      <w:proofErr w:type="spellStart"/>
       <w:r>
         <w:rPr>
           <w:spacing w:val="-2"/>
@@ -1714,7 +1850,16 @@
           <w:w w:val="105"/>
           <w:sz w:val="16"/>
         </w:rPr>
-        <w:t>obOutcome}</w:t>
+        <w:t>obOutcome</w:t>
+      </w:r>
+      <w:proofErr w:type="spellEnd"/>
+      <w:r>
+        <w:rPr>
+          <w:spacing w:val="-2"/>
+          <w:w w:val="105"/>
+          <w:sz w:val="16"/>
+        </w:rPr>
+        <w:t>&gt;&gt;</w:t>
       </w:r>
     </w:p>
     <w:p>
@@ -1742,13 +1887,18 @@
         <w:tab/>
       </w:r>
       <w:r>
-        <w:t>{</w:t>
-      </w:r>
+        <w:t>&lt;&lt;</w:t>
+      </w:r>
+      <w:proofErr w:type="spellStart"/>
       <w:r>
         <w:t>job</w:t>
       </w:r>
       <w:r>
-        <w:t>DocumentsToBeServedDescription}</w:t>
+        <w:t>DocumentsToBeServedDescription</w:t>
+      </w:r>
+      <w:proofErr w:type="spellEnd"/>
+      <w:r>
+        <w:t>&gt;&gt;</w:t>
       </w:r>
       <w:r>
         <w:rPr>
@@ -1769,8 +1919,9 @@
         <w:rPr>
           <w:spacing w:val="-2"/>
         </w:rPr>
-        <w:t>{</w:t>
-      </w:r>
+        <w:t>&lt;&lt;</w:t>
+      </w:r>
+      <w:proofErr w:type="spellStart"/>
       <w:r>
         <w:rPr>
           <w:spacing w:val="-2"/>
@@ -1795,11 +1946,18 @@
         </w:rPr>
         <w:t>Received</w:t>
       </w:r>
-      <w:r>
-        <w:rPr>
-          <w:spacing w:val="-2"/>
-        </w:rPr>
-        <w:t>})</w:t>
+      <w:proofErr w:type="spellEnd"/>
+      <w:r>
+        <w:rPr>
+          <w:spacing w:val="-2"/>
+        </w:rPr>
+        <w:t>&gt;&gt;</w:t>
+      </w:r>
+      <w:r>
+        <w:rPr>
+          <w:spacing w:val="-2"/>
+        </w:rPr>
+        <w:t>)</w:t>
       </w:r>
     </w:p>
     <w:p>
@@ -2104,14 +2262,22 @@
           <w:spacing w:val="-2"/>
           <w:w w:val="105"/>
         </w:rPr>
-        <w:t>{</w:t>
-      </w:r>
-      <w:r>
-        <w:rPr>
-          <w:spacing w:val="-2"/>
-          <w:w w:val="105"/>
-        </w:rPr>
-        <w:t xml:space="preserve"> job</w:t>
+        <w:t>&lt;&lt;</w:t>
+      </w:r>
+      <w:r>
+        <w:rPr>
+          <w:spacing w:val="-2"/>
+          <w:w w:val="105"/>
+        </w:rPr>
+        <w:t xml:space="preserve"> </w:t>
+      </w:r>
+      <w:proofErr w:type="spellStart"/>
+      <w:r>
+        <w:rPr>
+          <w:spacing w:val="-2"/>
+          <w:w w:val="105"/>
+        </w:rPr>
+        <w:t>job</w:t>
       </w:r>
       <w:r>
         <w:rPr>
@@ -2125,7 +2291,15 @@
           <w:spacing w:val="-2"/>
           <w:w w:val="105"/>
         </w:rPr>
-        <w:t>ServiceAttempts}</w:t>
+        <w:t>ServiceAttempts</w:t>
+      </w:r>
+      <w:proofErr w:type="spellEnd"/>
+      <w:r>
+        <w:rPr>
+          <w:spacing w:val="-2"/>
+          <w:w w:val="105"/>
+        </w:rPr>
+        <w:t>&gt;&gt;</w:t>
       </w:r>
     </w:p>
     <w:p>
@@ -2183,8 +2357,16 @@
           <w:spacing w:val="-2"/>
           <w:sz w:val="16"/>
         </w:rPr>
-        <w:t>${</w:t>
-      </w:r>
+        <w:t>$</w:t>
+      </w:r>
+      <w:r>
+        <w:rPr>
+          <w:spacing w:val="-2"/>
+          <w:sz w:val="16"/>
+        </w:rPr>
+        <w:t>&lt;&lt;</w:t>
+      </w:r>
+      <w:proofErr w:type="spellStart"/>
       <w:r>
         <w:rPr>
           <w:spacing w:val="-2"/>
@@ -2197,7 +2379,15 @@
           <w:spacing w:val="-2"/>
           <w:sz w:val="16"/>
         </w:rPr>
-        <w:t>obTotalFees}</w:t>
+        <w:t>obTotalFees</w:t>
+      </w:r>
+      <w:proofErr w:type="spellEnd"/>
+      <w:r>
+        <w:rPr>
+          <w:spacing w:val="-2"/>
+          <w:sz w:val="16"/>
+        </w:rPr>
+        <w:t>&gt;&gt;</w:t>
       </w:r>
     </w:p>
     <w:p>
@@ -2610,8 +2800,9 @@
           <w:spacing w:val="-2"/>
           <w:w w:val="105"/>
         </w:rPr>
-        <w:t>{</w:t>
-      </w:r>
+        <w:t>&lt;&lt;</w:t>
+      </w:r>
+      <w:proofErr w:type="spellStart"/>
       <w:r>
         <w:rPr>
           <w:spacing w:val="-2"/>
@@ -2624,7 +2815,15 @@
           <w:spacing w:val="-2"/>
           <w:w w:val="105"/>
         </w:rPr>
-        <w:t>obProcessServerFullName}</w:t>
+        <w:t>obProcessServerFullName</w:t>
+      </w:r>
+      <w:proofErr w:type="spellEnd"/>
+      <w:r>
+        <w:rPr>
+          <w:spacing w:val="-2"/>
+          <w:w w:val="105"/>
+        </w:rPr>
+        <w:t>&gt;&gt;</w:t>
       </w:r>
     </w:p>
     <w:p>
@@ -2648,8 +2847,9 @@
           <w:spacing w:val="-2"/>
           <w:sz w:val="15"/>
         </w:rPr>
-        <w:t>{</w:t>
-      </w:r>
+        <w:t>&lt;&lt;</w:t>
+      </w:r>
+      <w:proofErr w:type="spellStart"/>
       <w:r>
         <w:rPr>
           <w:spacing w:val="-2"/>
@@ -2664,6 +2864,7 @@
         </w:rPr>
         <w:t>obAccountCompanyName</w:t>
       </w:r>
+      <w:proofErr w:type="spellEnd"/>
       <w:r>
         <w:rPr>
           <w:spacing w:val="-2"/>
@@ -2676,7 +2877,7 @@
           <w:spacing w:val="-2"/>
           <w:sz w:val="15"/>
         </w:rPr>
-        <w:t>}</w:t>
+        <w:t>&gt;&gt;</w:t>
       </w:r>
     </w:p>
     <w:p>
@@ -2697,8 +2898,9 @@
           <w:spacing w:val="-2"/>
           <w:sz w:val="15"/>
         </w:rPr>
-        <w:t>{</w:t>
-      </w:r>
+        <w:t>&lt;&lt;</w:t>
+      </w:r>
+      <w:proofErr w:type="spellStart"/>
       <w:r>
         <w:rPr>
           <w:spacing w:val="-2"/>
@@ -2711,7 +2913,15 @@
           <w:spacing w:val="-2"/>
           <w:sz w:val="15"/>
         </w:rPr>
-        <w:t>obAccountPrimaryPhone}</w:t>
+        <w:t>obAccountPrimaryPhone</w:t>
+      </w:r>
+      <w:proofErr w:type="spellEnd"/>
+      <w:r>
+        <w:rPr>
+          <w:spacing w:val="-2"/>
+          <w:sz w:val="15"/>
+        </w:rPr>
+        <w:t>&gt;&gt;</w:t>
       </w:r>
     </w:p>
     <w:p>
